--- a/resume_template.docx
+++ b/resume_template.docx
@@ -6,12 +6,7 @@
       <w:pPr>
         <w:pStyle w:val="Title"/>
         <w:spacing w:before="240" w:after="120"/>
-        <w:rPr>
-          <w:rFonts w:ascii="Liberation Mono" w:hAnsi="Liberation Mono"/>
-          <w:b w:val="false"/>
-          <w:b w:val="false"/>
-          <w:bCs w:val="false"/>
-        </w:rPr>
+        <w:rPr/>
       </w:pPr>
       <w:r>
         <w:rPr>
@@ -19,7 +14,25 @@
           <w:b w:val="false"/>
           <w:bCs w:val="false"/>
         </w:rPr>
-        <w:t>{{ personName }}</w:t>
+        <w:t xml:space="preserve">{{ </w:t>
+      </w:r>
+      <w:bookmarkStart w:id="0" w:name="__DdeLink__457_2070140544"/>
+      <w:r>
+        <w:rPr>
+          <w:rFonts w:ascii="Liberation Mono" w:hAnsi="Liberation Mono"/>
+          <w:b w:val="false"/>
+          <w:bCs w:val="false"/>
+        </w:rPr>
+        <w:t>intro.</w:t>
+      </w:r>
+      <w:bookmarkEnd w:id="0"/>
+      <w:r>
+        <w:rPr>
+          <w:rFonts w:ascii="Liberation Mono" w:hAnsi="Liberation Mono"/>
+          <w:b w:val="false"/>
+          <w:bCs w:val="false"/>
+        </w:rPr>
+        <w:t>personName }}</w:t>
       </w:r>
     </w:p>
     <w:p>
@@ -45,7 +58,7 @@
           <w:sz w:val="24"/>
           <w:szCs w:val="24"/>
         </w:rPr>
-        <w:t>{{ location }} • {{ phone }} • {{ email }}</w:t>
+        <w:t>{{ intro.location }} • {{ intro.phone }} • {{ intro.email }}</w:t>
       </w:r>
     </w:p>
     <w:p>
@@ -71,12 +84,16 @@
           <w:sz w:val="24"/>
           <w:szCs w:val="24"/>
         </w:rPr>
-        <w:t>{{ linkedin }} •  {{ website }} •  {{ citizenship }}</w:t>
+        <w:t>{{ intro.linkedin }} •  {{ intro.website }} •  {{ intro.citizenship }}</w:t>
       </w:r>
     </w:p>
     <w:p>
       <w:pPr>
         <w:pStyle w:val="Heading1"/>
+        <w:numPr>
+          <w:ilvl w:val="0"/>
+          <w:numId w:val="2"/>
+        </w:numPr>
         <w:rPr>
           <w:rFonts w:ascii="Liberation Mono" w:hAnsi="Liberation Mono"/>
           <w:b w:val="false"/>
@@ -129,12 +146,40 @@
           <w:szCs w:val="24"/>
           <w:u w:val="none"/>
         </w:rPr>
-        <w:t>{{ introduction }}</w:t>
+        <w:t>{{ intro.</w:t>
+      </w:r>
+      <w:r>
+        <w:rPr>
+          <w:rFonts w:ascii="Liberation Mono" w:hAnsi="Liberation Mono"/>
+          <w:b w:val="false"/>
+          <w:bCs w:val="false"/>
+          <w:color w:val="595959" w:themeColor="text1" w:themeTint="a6"/>
+          <w:sz w:val="24"/>
+          <w:szCs w:val="24"/>
+          <w:u w:val="none"/>
+        </w:rPr>
+        <w:t>summary</w:t>
+      </w:r>
+      <w:r>
+        <w:rPr>
+          <w:rFonts w:ascii="Liberation Mono" w:hAnsi="Liberation Mono"/>
+          <w:b w:val="false"/>
+          <w:bCs w:val="false"/>
+          <w:color w:val="595959" w:themeColor="text1" w:themeTint="a6"/>
+          <w:sz w:val="24"/>
+          <w:szCs w:val="24"/>
+          <w:u w:val="none"/>
+        </w:rPr>
+        <w:t xml:space="preserve"> }}</w:t>
       </w:r>
     </w:p>
     <w:p>
       <w:pPr>
         <w:pStyle w:val="Heading1"/>
+        <w:numPr>
+          <w:ilvl w:val="0"/>
+          <w:numId w:val="2"/>
+        </w:numPr>
         <w:rPr>
           <w:rFonts w:ascii="Liberation Mono" w:hAnsi="Liberation Mono"/>
           <w:b w:val="false"/>
@@ -150,27 +195,7 @@
           <w:color w:val="222A35" w:themeColor="text2" w:themeShade="80"/>
           <w:spacing w:val="40"/>
         </w:rPr>
-        <w:t>Work</w:t>
-      </w:r>
-      <w:r>
-        <w:rPr>
-          <w:rFonts w:ascii="Liberation Mono" w:hAnsi="Liberation Mono"/>
-          <w:b w:val="false"/>
-          <w:bCs w:val="false"/>
-          <w:color w:val="222A35" w:themeColor="text2" w:themeShade="80"/>
-          <w:spacing w:val="40"/>
-        </w:rPr>
-        <w:t xml:space="preserve"> E</w:t>
-      </w:r>
-      <w:r>
-        <w:rPr>
-          <w:rFonts w:ascii="Liberation Mono" w:hAnsi="Liberation Mono"/>
-          <w:b w:val="false"/>
-          <w:bCs w:val="false"/>
-          <w:color w:val="222A35" w:themeColor="text2" w:themeShade="80"/>
-          <w:spacing w:val="40"/>
-        </w:rPr>
-        <w:t>xperience</w:t>
+        <w:t>Work Experience</w:t>
       </w:r>
     </w:p>
     <w:p>
@@ -214,7 +239,7 @@
         <w:pStyle w:val="Normal"/>
         <w:numPr>
           <w:ilvl w:val="0"/>
-          <w:numId w:val="3"/>
+          <w:numId w:val="4"/>
         </w:numPr>
         <w:rPr>
           <w:rFonts w:ascii="Liberation Mono" w:hAnsi="Liberation Mono"/>
@@ -261,6 +286,10 @@
     <w:p>
       <w:pPr>
         <w:pStyle w:val="Heading1"/>
+        <w:numPr>
+          <w:ilvl w:val="0"/>
+          <w:numId w:val="2"/>
+        </w:numPr>
         <w:rPr>
           <w:rFonts w:ascii="Liberation Mono" w:hAnsi="Liberation Mono"/>
           <w:b w:val="false"/>
@@ -377,6 +406,10 @@
     <w:p>
       <w:pPr>
         <w:pStyle w:val="Heading1"/>
+        <w:numPr>
+          <w:ilvl w:val="0"/>
+          <w:numId w:val="2"/>
+        </w:numPr>
         <w:rPr>
           <w:rFonts w:ascii="Liberation Mono" w:hAnsi="Liberation Mono"/>
           <w:b w:val="false"/>
@@ -428,7 +461,7 @@
         <w:pStyle w:val="Normal"/>
         <w:numPr>
           <w:ilvl w:val="0"/>
-          <w:numId w:val="2"/>
+          <w:numId w:val="3"/>
         </w:numPr>
         <w:tabs>
           <w:tab w:val="clear" w:pos="720"/>
@@ -454,45 +487,16 @@
           <w:sz w:val="24"/>
           <w:szCs w:val="24"/>
         </w:rPr>
-        <w:t>{{</w:t>
-      </w:r>
-      <w:r>
-        <w:rPr>
-          <w:rFonts w:ascii="Liberation Mono" w:hAnsi="Liberation Mono"/>
-          <w:b w:val="false"/>
-          <w:bCs w:val="false"/>
-          <w:color w:val="222A35" w:themeColor="text2" w:themeShade="80"/>
-          <w:sz w:val="24"/>
-          <w:szCs w:val="24"/>
-        </w:rPr>
-        <w:t>r</w:t>
-      </w:r>
-      <w:r>
-        <w:rPr>
-          <w:rFonts w:ascii="Liberation Mono" w:hAnsi="Liberation Mono"/>
-          <w:b w:val="false"/>
-          <w:bCs w:val="false"/>
-          <w:color w:val="222A35" w:themeColor="text2" w:themeShade="80"/>
-          <w:sz w:val="24"/>
-          <w:szCs w:val="24"/>
-        </w:rPr>
-        <w:t xml:space="preserve"> project }}</w:t>
-      </w:r>
-      <w:r>
-        <w:rPr>
-          <w:rFonts w:ascii="Liberation Mono" w:hAnsi="Liberation Mono"/>
-          <w:b w:val="false"/>
-          <w:bCs w:val="false"/>
-          <w:color w:val="222A35" w:themeColor="text2" w:themeShade="80"/>
-          <w:sz w:val="24"/>
-          <w:szCs w:val="24"/>
-        </w:rPr>
-        <w:t>{%r endfor %}</w:t>
+        <w:t>{{r project }}{%r endfor %}</w:t>
       </w:r>
     </w:p>
     <w:p>
       <w:pPr>
         <w:pStyle w:val="Heading1"/>
+        <w:numPr>
+          <w:ilvl w:val="0"/>
+          <w:numId w:val="2"/>
+        </w:numPr>
         <w:rPr>
           <w:rFonts w:ascii="Liberation Mono" w:hAnsi="Liberation Mono"/>
           <w:b w:val="false"/>
@@ -507,16 +511,7 @@
           <w:bCs w:val="false"/>
           <w:color w:val="222A35" w:themeColor="text2" w:themeShade="80"/>
         </w:rPr>
-        <w:t>S</w:t>
-      </w:r>
-      <w:r>
-        <w:rPr>
-          <w:rFonts w:ascii="Liberation Mono" w:hAnsi="Liberation Mono"/>
-          <w:b w:val="false"/>
-          <w:bCs w:val="false"/>
-          <w:color w:val="222A35" w:themeColor="text2" w:themeShade="80"/>
-        </w:rPr>
-        <w:t>kills</w:t>
+        <w:t>Skills</w:t>
       </w:r>
     </w:p>
     <w:p>
@@ -549,7 +544,7 @@
         <w:pStyle w:val="Normal"/>
         <w:numPr>
           <w:ilvl w:val="0"/>
-          <w:numId w:val="4"/>
+          <w:numId w:val="5"/>
         </w:numPr>
         <w:tabs>
           <w:tab w:val="clear" w:pos="720"/>
@@ -557,12 +552,7 @@
         </w:tabs>
         <w:spacing w:before="0" w:after="160"/>
         <w:jc w:val="left"/>
-        <w:rPr>
-          <w:rFonts w:ascii="Liberation Mono" w:hAnsi="Liberation Mono"/>
-          <w:b w:val="false"/>
-          <w:b w:val="false"/>
-          <w:bCs w:val="false"/>
-        </w:rPr>
+        <w:rPr/>
       </w:pPr>
       <w:r>
         <w:rPr>
@@ -688,6 +678,98 @@
   <w:abstractNum w:abstractNumId="2">
     <w:lvl w:ilvl="0">
       <w:start w:val="1"/>
+      <w:numFmt w:val="none"/>
+      <w:suff w:val="nothing"/>
+      <w:lvlText w:val=""/>
+      <w:lvlJc w:val="left"/>
+      <w:pPr>
+        <w:ind w:left="0" w:hanging="0"/>
+      </w:pPr>
+    </w:lvl>
+    <w:lvl w:ilvl="1">
+      <w:start w:val="1"/>
+      <w:numFmt w:val="none"/>
+      <w:suff w:val="nothing"/>
+      <w:lvlText w:val=""/>
+      <w:lvlJc w:val="left"/>
+      <w:pPr>
+        <w:ind w:left="0" w:hanging="0"/>
+      </w:pPr>
+    </w:lvl>
+    <w:lvl w:ilvl="2">
+      <w:start w:val="1"/>
+      <w:numFmt w:val="none"/>
+      <w:suff w:val="nothing"/>
+      <w:lvlText w:val=""/>
+      <w:lvlJc w:val="left"/>
+      <w:pPr>
+        <w:ind w:left="0" w:hanging="0"/>
+      </w:pPr>
+    </w:lvl>
+    <w:lvl w:ilvl="3">
+      <w:start w:val="1"/>
+      <w:numFmt w:val="none"/>
+      <w:suff w:val="nothing"/>
+      <w:lvlText w:val=""/>
+      <w:lvlJc w:val="left"/>
+      <w:pPr>
+        <w:ind w:left="0" w:hanging="0"/>
+      </w:pPr>
+    </w:lvl>
+    <w:lvl w:ilvl="4">
+      <w:start w:val="1"/>
+      <w:numFmt w:val="none"/>
+      <w:suff w:val="nothing"/>
+      <w:lvlText w:val=""/>
+      <w:lvlJc w:val="left"/>
+      <w:pPr>
+        <w:ind w:left="0" w:hanging="0"/>
+      </w:pPr>
+    </w:lvl>
+    <w:lvl w:ilvl="5">
+      <w:start w:val="1"/>
+      <w:numFmt w:val="none"/>
+      <w:suff w:val="nothing"/>
+      <w:lvlText w:val=""/>
+      <w:lvlJc w:val="left"/>
+      <w:pPr>
+        <w:ind w:left="0" w:hanging="0"/>
+      </w:pPr>
+    </w:lvl>
+    <w:lvl w:ilvl="6">
+      <w:start w:val="1"/>
+      <w:numFmt w:val="none"/>
+      <w:suff w:val="nothing"/>
+      <w:lvlText w:val=""/>
+      <w:lvlJc w:val="left"/>
+      <w:pPr>
+        <w:ind w:left="0" w:hanging="0"/>
+      </w:pPr>
+    </w:lvl>
+    <w:lvl w:ilvl="7">
+      <w:start w:val="1"/>
+      <w:numFmt w:val="none"/>
+      <w:suff w:val="nothing"/>
+      <w:lvlText w:val=""/>
+      <w:lvlJc w:val="left"/>
+      <w:pPr>
+        <w:ind w:left="0" w:hanging="0"/>
+      </w:pPr>
+    </w:lvl>
+    <w:lvl w:ilvl="8">
+      <w:start w:val="1"/>
+      <w:numFmt w:val="none"/>
+      <w:suff w:val="nothing"/>
+      <w:lvlText w:val=""/>
+      <w:lvlJc w:val="left"/>
+      <w:pPr>
+        <w:ind w:left="0" w:hanging="0"/>
+      </w:pPr>
+    </w:lvl>
+  </w:abstractNum>
+  <w:abstractNum w:abstractNumId="3">
+    <w:lvl w:ilvl="0">
+      <w:start w:val="1"/>
       <w:numFmt w:val="bullet"/>
       <w:lvlText w:val=""/>
       <w:lvlJc w:val="left"/>
@@ -699,6 +781,8 @@
       </w:pPr>
       <w:rPr>
         <w:rFonts w:ascii="Symbol" w:hAnsi="Symbol" w:cs="Symbol" w:hint="default"/>
+        <w:sz w:val="24"/>
+        <w:b w:val="false"/>
         <w:rFonts w:cs="OpenSymbol"/>
       </w:rPr>
     </w:lvl>
@@ -831,7 +915,7 @@
       </w:rPr>
     </w:lvl>
   </w:abstractNum>
-  <w:abstractNum w:abstractNumId="3">
+  <w:abstractNum w:abstractNumId="4">
     <w:lvl w:ilvl="0">
       <w:start w:val="1"/>
       <w:numFmt w:val="bullet"/>
@@ -845,6 +929,7 @@
       </w:pPr>
       <w:rPr>
         <w:rFonts w:ascii="Symbol" w:hAnsi="Symbol" w:cs="Symbol" w:hint="default"/>
+        <w:b w:val="false"/>
         <w:rFonts w:cs="OpenSymbol"/>
       </w:rPr>
     </w:lvl>
@@ -977,7 +1062,7 @@
       </w:rPr>
     </w:lvl>
   </w:abstractNum>
-  <w:abstractNum w:abstractNumId="4">
+  <w:abstractNum w:abstractNumId="5">
     <w:lvl w:ilvl="0">
       <w:start w:val="1"/>
       <w:numFmt w:val="bullet"/>
@@ -991,6 +1076,7 @@
       </w:pPr>
       <w:rPr>
         <w:rFonts w:ascii="Symbol" w:hAnsi="Symbol" w:cs="Symbol" w:hint="default"/>
+        <w:b w:val="false"/>
         <w:rFonts w:cs="OpenSymbol"/>
       </w:rPr>
     </w:lvl>
@@ -1134,6 +1220,9 @@
   </w:num>
   <w:num w:numId="4">
     <w:abstractNumId w:val="4"/>
+  </w:num>
+  <w:num w:numId="5">
+    <w:abstractNumId w:val="5"/>
   </w:num>
 </w:numbering>
 </file>
@@ -2412,6 +2501,392 @@
       <w:rFonts w:cs="OpenSymbol"/>
     </w:rPr>
   </w:style>
+  <w:style w:type="character" w:styleId="ListLabel111">
+    <w:name w:val="ListLabel 111"/>
+    <w:qFormat/>
+    <w:rPr>
+      <w:rFonts w:ascii="Liberation Mono" w:hAnsi="Liberation Mono" w:cs="OpenSymbol"/>
+      <w:b w:val="false"/>
+      <w:sz w:val="24"/>
+    </w:rPr>
+  </w:style>
+  <w:style w:type="character" w:styleId="ListLabel112">
+    <w:name w:val="ListLabel 112"/>
+    <w:qFormat/>
+    <w:rPr>
+      <w:rFonts w:cs="OpenSymbol"/>
+    </w:rPr>
+  </w:style>
+  <w:style w:type="character" w:styleId="ListLabel113">
+    <w:name w:val="ListLabel 113"/>
+    <w:qFormat/>
+    <w:rPr>
+      <w:rFonts w:cs="OpenSymbol"/>
+    </w:rPr>
+  </w:style>
+  <w:style w:type="character" w:styleId="ListLabel114">
+    <w:name w:val="ListLabel 114"/>
+    <w:qFormat/>
+    <w:rPr>
+      <w:rFonts w:cs="OpenSymbol"/>
+    </w:rPr>
+  </w:style>
+  <w:style w:type="character" w:styleId="ListLabel115">
+    <w:name w:val="ListLabel 115"/>
+    <w:qFormat/>
+    <w:rPr>
+      <w:rFonts w:cs="OpenSymbol"/>
+    </w:rPr>
+  </w:style>
+  <w:style w:type="character" w:styleId="ListLabel116">
+    <w:name w:val="ListLabel 116"/>
+    <w:qFormat/>
+    <w:rPr>
+      <w:rFonts w:cs="OpenSymbol"/>
+    </w:rPr>
+  </w:style>
+  <w:style w:type="character" w:styleId="ListLabel117">
+    <w:name w:val="ListLabel 117"/>
+    <w:qFormat/>
+    <w:rPr>
+      <w:rFonts w:cs="OpenSymbol"/>
+    </w:rPr>
+  </w:style>
+  <w:style w:type="character" w:styleId="ListLabel118">
+    <w:name w:val="ListLabel 118"/>
+    <w:qFormat/>
+    <w:rPr>
+      <w:rFonts w:cs="OpenSymbol"/>
+    </w:rPr>
+  </w:style>
+  <w:style w:type="character" w:styleId="ListLabel119">
+    <w:name w:val="ListLabel 119"/>
+    <w:qFormat/>
+    <w:rPr>
+      <w:rFonts w:cs="OpenSymbol"/>
+    </w:rPr>
+  </w:style>
+  <w:style w:type="character" w:styleId="ListLabel120">
+    <w:name w:val="ListLabel 120"/>
+    <w:qFormat/>
+    <w:rPr>
+      <w:rFonts w:ascii="Liberation Mono" w:hAnsi="Liberation Mono" w:cs="OpenSymbol"/>
+      <w:b w:val="false"/>
+    </w:rPr>
+  </w:style>
+  <w:style w:type="character" w:styleId="ListLabel121">
+    <w:name w:val="ListLabel 121"/>
+    <w:qFormat/>
+    <w:rPr>
+      <w:rFonts w:cs="OpenSymbol"/>
+    </w:rPr>
+  </w:style>
+  <w:style w:type="character" w:styleId="ListLabel122">
+    <w:name w:val="ListLabel 122"/>
+    <w:qFormat/>
+    <w:rPr>
+      <w:rFonts w:cs="OpenSymbol"/>
+    </w:rPr>
+  </w:style>
+  <w:style w:type="character" w:styleId="ListLabel123">
+    <w:name w:val="ListLabel 123"/>
+    <w:qFormat/>
+    <w:rPr>
+      <w:rFonts w:cs="OpenSymbol"/>
+    </w:rPr>
+  </w:style>
+  <w:style w:type="character" w:styleId="ListLabel124">
+    <w:name w:val="ListLabel 124"/>
+    <w:qFormat/>
+    <w:rPr>
+      <w:rFonts w:cs="OpenSymbol"/>
+    </w:rPr>
+  </w:style>
+  <w:style w:type="character" w:styleId="ListLabel125">
+    <w:name w:val="ListLabel 125"/>
+    <w:qFormat/>
+    <w:rPr>
+      <w:rFonts w:cs="OpenSymbol"/>
+    </w:rPr>
+  </w:style>
+  <w:style w:type="character" w:styleId="ListLabel126">
+    <w:name w:val="ListLabel 126"/>
+    <w:qFormat/>
+    <w:rPr>
+      <w:rFonts w:cs="OpenSymbol"/>
+    </w:rPr>
+  </w:style>
+  <w:style w:type="character" w:styleId="ListLabel127">
+    <w:name w:val="ListLabel 127"/>
+    <w:qFormat/>
+    <w:rPr>
+      <w:rFonts w:cs="OpenSymbol"/>
+    </w:rPr>
+  </w:style>
+  <w:style w:type="character" w:styleId="ListLabel128">
+    <w:name w:val="ListLabel 128"/>
+    <w:qFormat/>
+    <w:rPr>
+      <w:rFonts w:cs="OpenSymbol"/>
+    </w:rPr>
+  </w:style>
+  <w:style w:type="character" w:styleId="ListLabel129">
+    <w:name w:val="ListLabel 129"/>
+    <w:qFormat/>
+    <w:rPr>
+      <w:rFonts w:ascii="Liberation Mono" w:hAnsi="Liberation Mono" w:cs="OpenSymbol"/>
+      <w:b w:val="false"/>
+    </w:rPr>
+  </w:style>
+  <w:style w:type="character" w:styleId="ListLabel130">
+    <w:name w:val="ListLabel 130"/>
+    <w:qFormat/>
+    <w:rPr>
+      <w:rFonts w:cs="OpenSymbol"/>
+    </w:rPr>
+  </w:style>
+  <w:style w:type="character" w:styleId="ListLabel131">
+    <w:name w:val="ListLabel 131"/>
+    <w:qFormat/>
+    <w:rPr>
+      <w:rFonts w:cs="OpenSymbol"/>
+    </w:rPr>
+  </w:style>
+  <w:style w:type="character" w:styleId="ListLabel132">
+    <w:name w:val="ListLabel 132"/>
+    <w:qFormat/>
+    <w:rPr>
+      <w:rFonts w:cs="OpenSymbol"/>
+    </w:rPr>
+  </w:style>
+  <w:style w:type="character" w:styleId="ListLabel133">
+    <w:name w:val="ListLabel 133"/>
+    <w:qFormat/>
+    <w:rPr>
+      <w:rFonts w:cs="OpenSymbol"/>
+    </w:rPr>
+  </w:style>
+  <w:style w:type="character" w:styleId="ListLabel134">
+    <w:name w:val="ListLabel 134"/>
+    <w:qFormat/>
+    <w:rPr>
+      <w:rFonts w:cs="OpenSymbol"/>
+    </w:rPr>
+  </w:style>
+  <w:style w:type="character" w:styleId="ListLabel135">
+    <w:name w:val="ListLabel 135"/>
+    <w:qFormat/>
+    <w:rPr>
+      <w:rFonts w:cs="OpenSymbol"/>
+    </w:rPr>
+  </w:style>
+  <w:style w:type="character" w:styleId="ListLabel136">
+    <w:name w:val="ListLabel 136"/>
+    <w:qFormat/>
+    <w:rPr>
+      <w:rFonts w:cs="OpenSymbol"/>
+    </w:rPr>
+  </w:style>
+  <w:style w:type="character" w:styleId="ListLabel137">
+    <w:name w:val="ListLabel 137"/>
+    <w:qFormat/>
+    <w:rPr>
+      <w:rFonts w:cs="OpenSymbol"/>
+    </w:rPr>
+  </w:style>
+  <w:style w:type="character" w:styleId="ListLabel138">
+    <w:name w:val="ListLabel 138"/>
+    <w:qFormat/>
+    <w:rPr>
+      <w:rFonts w:ascii="Liberation Mono" w:hAnsi="Liberation Mono" w:cs="OpenSymbol"/>
+      <w:b w:val="false"/>
+      <w:sz w:val="24"/>
+    </w:rPr>
+  </w:style>
+  <w:style w:type="character" w:styleId="ListLabel139">
+    <w:name w:val="ListLabel 139"/>
+    <w:qFormat/>
+    <w:rPr>
+      <w:rFonts w:cs="OpenSymbol"/>
+    </w:rPr>
+  </w:style>
+  <w:style w:type="character" w:styleId="ListLabel140">
+    <w:name w:val="ListLabel 140"/>
+    <w:qFormat/>
+    <w:rPr>
+      <w:rFonts w:cs="OpenSymbol"/>
+    </w:rPr>
+  </w:style>
+  <w:style w:type="character" w:styleId="ListLabel141">
+    <w:name w:val="ListLabel 141"/>
+    <w:qFormat/>
+    <w:rPr>
+      <w:rFonts w:cs="OpenSymbol"/>
+    </w:rPr>
+  </w:style>
+  <w:style w:type="character" w:styleId="ListLabel142">
+    <w:name w:val="ListLabel 142"/>
+    <w:qFormat/>
+    <w:rPr>
+      <w:rFonts w:cs="OpenSymbol"/>
+    </w:rPr>
+  </w:style>
+  <w:style w:type="character" w:styleId="ListLabel143">
+    <w:name w:val="ListLabel 143"/>
+    <w:qFormat/>
+    <w:rPr>
+      <w:rFonts w:cs="OpenSymbol"/>
+    </w:rPr>
+  </w:style>
+  <w:style w:type="character" w:styleId="ListLabel144">
+    <w:name w:val="ListLabel 144"/>
+    <w:qFormat/>
+    <w:rPr>
+      <w:rFonts w:cs="OpenSymbol"/>
+    </w:rPr>
+  </w:style>
+  <w:style w:type="character" w:styleId="ListLabel145">
+    <w:name w:val="ListLabel 145"/>
+    <w:qFormat/>
+    <w:rPr>
+      <w:rFonts w:cs="OpenSymbol"/>
+    </w:rPr>
+  </w:style>
+  <w:style w:type="character" w:styleId="ListLabel146">
+    <w:name w:val="ListLabel 146"/>
+    <w:qFormat/>
+    <w:rPr>
+      <w:rFonts w:cs="OpenSymbol"/>
+    </w:rPr>
+  </w:style>
+  <w:style w:type="character" w:styleId="ListLabel147">
+    <w:name w:val="ListLabel 147"/>
+    <w:qFormat/>
+    <w:rPr>
+      <w:rFonts w:ascii="Liberation Mono" w:hAnsi="Liberation Mono" w:cs="OpenSymbol"/>
+      <w:b w:val="false"/>
+    </w:rPr>
+  </w:style>
+  <w:style w:type="character" w:styleId="ListLabel148">
+    <w:name w:val="ListLabel 148"/>
+    <w:qFormat/>
+    <w:rPr>
+      <w:rFonts w:cs="OpenSymbol"/>
+    </w:rPr>
+  </w:style>
+  <w:style w:type="character" w:styleId="ListLabel149">
+    <w:name w:val="ListLabel 149"/>
+    <w:qFormat/>
+    <w:rPr>
+      <w:rFonts w:cs="OpenSymbol"/>
+    </w:rPr>
+  </w:style>
+  <w:style w:type="character" w:styleId="ListLabel150">
+    <w:name w:val="ListLabel 150"/>
+    <w:qFormat/>
+    <w:rPr>
+      <w:rFonts w:cs="OpenSymbol"/>
+    </w:rPr>
+  </w:style>
+  <w:style w:type="character" w:styleId="ListLabel151">
+    <w:name w:val="ListLabel 151"/>
+    <w:qFormat/>
+    <w:rPr>
+      <w:rFonts w:cs="OpenSymbol"/>
+    </w:rPr>
+  </w:style>
+  <w:style w:type="character" w:styleId="ListLabel152">
+    <w:name w:val="ListLabel 152"/>
+    <w:qFormat/>
+    <w:rPr>
+      <w:rFonts w:cs="OpenSymbol"/>
+    </w:rPr>
+  </w:style>
+  <w:style w:type="character" w:styleId="ListLabel153">
+    <w:name w:val="ListLabel 153"/>
+    <w:qFormat/>
+    <w:rPr>
+      <w:rFonts w:cs="OpenSymbol"/>
+    </w:rPr>
+  </w:style>
+  <w:style w:type="character" w:styleId="ListLabel154">
+    <w:name w:val="ListLabel 154"/>
+    <w:qFormat/>
+    <w:rPr>
+      <w:rFonts w:cs="OpenSymbol"/>
+    </w:rPr>
+  </w:style>
+  <w:style w:type="character" w:styleId="ListLabel155">
+    <w:name w:val="ListLabel 155"/>
+    <w:qFormat/>
+    <w:rPr>
+      <w:rFonts w:cs="OpenSymbol"/>
+    </w:rPr>
+  </w:style>
+  <w:style w:type="character" w:styleId="ListLabel156">
+    <w:name w:val="ListLabel 156"/>
+    <w:qFormat/>
+    <w:rPr>
+      <w:rFonts w:cs="OpenSymbol"/>
+      <w:b w:val="false"/>
+    </w:rPr>
+  </w:style>
+  <w:style w:type="character" w:styleId="ListLabel157">
+    <w:name w:val="ListLabel 157"/>
+    <w:qFormat/>
+    <w:rPr>
+      <w:rFonts w:cs="OpenSymbol"/>
+    </w:rPr>
+  </w:style>
+  <w:style w:type="character" w:styleId="ListLabel158">
+    <w:name w:val="ListLabel 158"/>
+    <w:qFormat/>
+    <w:rPr>
+      <w:rFonts w:cs="OpenSymbol"/>
+    </w:rPr>
+  </w:style>
+  <w:style w:type="character" w:styleId="ListLabel159">
+    <w:name w:val="ListLabel 159"/>
+    <w:qFormat/>
+    <w:rPr>
+      <w:rFonts w:cs="OpenSymbol"/>
+    </w:rPr>
+  </w:style>
+  <w:style w:type="character" w:styleId="ListLabel160">
+    <w:name w:val="ListLabel 160"/>
+    <w:qFormat/>
+    <w:rPr>
+      <w:rFonts w:cs="OpenSymbol"/>
+    </w:rPr>
+  </w:style>
+  <w:style w:type="character" w:styleId="ListLabel161">
+    <w:name w:val="ListLabel 161"/>
+    <w:qFormat/>
+    <w:rPr>
+      <w:rFonts w:cs="OpenSymbol"/>
+    </w:rPr>
+  </w:style>
+  <w:style w:type="character" w:styleId="ListLabel162">
+    <w:name w:val="ListLabel 162"/>
+    <w:qFormat/>
+    <w:rPr>
+      <w:rFonts w:cs="OpenSymbol"/>
+    </w:rPr>
+  </w:style>
+  <w:style w:type="character" w:styleId="ListLabel163">
+    <w:name w:val="ListLabel 163"/>
+    <w:qFormat/>
+    <w:rPr>
+      <w:rFonts w:cs="OpenSymbol"/>
+    </w:rPr>
+  </w:style>
+  <w:style w:type="character" w:styleId="ListLabel164">
+    <w:name w:val="ListLabel 164"/>
+    <w:qFormat/>
+    <w:rPr>
+      <w:rFonts w:cs="OpenSymbol"/>
+    </w:rPr>
+  </w:style>
   <w:style w:type="paragraph" w:styleId="Heading">
     <w:name w:val="Heading"/>
     <w:basedOn w:val="Normal"/>
